--- a/Mobile_Computing_Progress.docx
+++ b/Mobile_Computing_Progress.docx
@@ -228,35 +228,13 @@
           <w:bCs/>
           <w:lang w:val="en-US"/>
         </w:rPr>
-        <w:t>Step 0</w:t>
-      </w:r>
-      <w:r>
-        <w:rPr>
-          <w:b/>
-          <w:bCs/>
-          <w:lang w:val="en-US"/>
-        </w:rPr>
-        <w:t>2</w:t>
-      </w:r>
-      <w:r>
-        <w:rPr>
-          <w:b/>
-          <w:bCs/>
-          <w:lang w:val="en-US"/>
-        </w:rPr>
-        <w:t>:</w:t>
-      </w:r>
-      <w:r>
-        <w:rPr>
-          <w:lang w:val="en-US"/>
-        </w:rPr>
-        <w:t xml:space="preserve"> Open </w:t>
-      </w:r>
-      <w:r>
-        <w:rPr>
-          <w:lang w:val="en-US"/>
-        </w:rPr>
-        <w:t>activity_main.xml in android view and add Text View, Password and Button from Pallet and set their constraints.</w:t>
+        <w:t>Step 02:</w:t>
+      </w:r>
+      <w:r>
+        <w:rPr>
+          <w:lang w:val="en-US"/>
+        </w:rPr>
+        <w:t xml:space="preserve"> Open activity_main.xml in android view and add Text View, Password and Button from Pallet and set their constraints.</w:t>
       </w:r>
     </w:p>
     <w:p>
@@ -352,13 +330,7 @@
         <w:rPr>
           <w:lang w:val="en-US"/>
         </w:rPr>
-        <w:t xml:space="preserve"> </w:t>
-      </w:r>
-      <w:r>
-        <w:rPr>
-          <w:lang w:val="en-US"/>
-        </w:rPr>
-        <w:t>Run the application.</w:t>
+        <w:t xml:space="preserve"> Run the application.</w:t>
       </w:r>
     </w:p>
     <w:p>
@@ -454,27 +426,7 @@
           <w:szCs w:val="28"/>
           <w:lang w:val="en-US"/>
         </w:rPr>
-        <w:t>:</w:t>
-      </w:r>
-      <w:r>
-        <w:rPr>
-          <w:b/>
-          <w:bCs/>
-          <w:sz w:val="28"/>
-          <w:szCs w:val="28"/>
-          <w:lang w:val="en-US"/>
-        </w:rPr>
-        <w:t xml:space="preserve"> </w:t>
-      </w:r>
-      <w:r>
-        <w:rPr>
-          <w:b/>
-          <w:bCs/>
-          <w:sz w:val="28"/>
-          <w:szCs w:val="28"/>
-          <w:lang w:val="en-US"/>
-        </w:rPr>
-        <w:t>Layouts</w:t>
+        <w:t>: Layouts</w:t>
       </w:r>
     </w:p>
     <w:p>
@@ -500,13 +452,7 @@
         <w:rPr>
           <w:lang w:val="en-US"/>
         </w:rPr>
-        <w:t xml:space="preserve"> Open Android Studios and create a project by selecting Empty Activity</w:t>
-      </w:r>
-      <w:r>
-        <w:rPr>
-          <w:lang w:val="en-US"/>
-        </w:rPr>
-        <w:t>.</w:t>
+        <w:t xml:space="preserve"> Open Android Studios and create a project by selecting Empty Activity.</w:t>
       </w:r>
     </w:p>
     <w:p>
@@ -530,35 +476,13 @@
           <w:bCs/>
           <w:lang w:val="en-US"/>
         </w:rPr>
-        <w:t>Step 0</w:t>
-      </w:r>
-      <w:r>
-        <w:rPr>
-          <w:b/>
-          <w:bCs/>
-          <w:lang w:val="en-US"/>
-        </w:rPr>
-        <w:t>2</w:t>
-      </w:r>
-      <w:r>
-        <w:rPr>
-          <w:b/>
-          <w:bCs/>
-          <w:lang w:val="en-US"/>
-        </w:rPr>
-        <w:t>:</w:t>
-      </w:r>
-      <w:r>
-        <w:rPr>
-          <w:lang w:val="en-US"/>
-        </w:rPr>
-        <w:t xml:space="preserve"> </w:t>
-      </w:r>
-      <w:r>
-        <w:rPr>
-          <w:lang w:val="en-US"/>
-        </w:rPr>
-        <w:t xml:space="preserve">Add Constraint Layout and then add </w:t>
+        <w:t>Step 02:</w:t>
+      </w:r>
+      <w:r>
+        <w:rPr>
+          <w:lang w:val="en-US"/>
+        </w:rPr>
+        <w:t xml:space="preserve"> Add Constraint Layout and then add </w:t>
       </w:r>
       <w:r>
         <w:rPr>
@@ -1100,7 +1024,19 @@
         <w:rPr>
           <w:lang w:val="en-US"/>
         </w:rPr>
-        <w:t xml:space="preserve"> Open Android Studios and create a project by selecting Empty Activity.</w:t>
+        <w:t xml:space="preserve"> Open Android Studios and create a project by selecting</w:t>
+      </w:r>
+      <w:r>
+        <w:rPr>
+          <w:lang w:val="en-US"/>
+        </w:rPr>
+        <w:t xml:space="preserve"> the</w:t>
+      </w:r>
+      <w:r>
+        <w:rPr>
+          <w:lang w:val="en-US"/>
+        </w:rPr>
+        <w:t xml:space="preserve"> Empty Activity.</w:t>
       </w:r>
     </w:p>
     <w:p>
@@ -1304,13 +1240,7 @@
         <w:rPr>
           <w:lang w:val="en-US"/>
         </w:rPr>
-        <w:t>Add two buttons in this new activity and set constraints</w:t>
-      </w:r>
-      <w:r>
-        <w:rPr>
-          <w:lang w:val="en-US"/>
-        </w:rPr>
-        <w:t>.</w:t>
+        <w:t>Add two buttons in this new activity and set constraints.</w:t>
       </w:r>
     </w:p>
     <w:p>
@@ -1427,19 +1357,7 @@
         <w:rPr>
           <w:lang w:val="en-US"/>
         </w:rPr>
-        <w:t>A</w:t>
-      </w:r>
-      <w:r>
-        <w:rPr>
-          <w:lang w:val="en-US"/>
-        </w:rPr>
-        <w:t>dd code in MainActivity.java to go to NewActivity.java on click event of button</w:t>
-      </w:r>
-      <w:r>
-        <w:rPr>
-          <w:lang w:val="en-US"/>
-        </w:rPr>
-        <w:t>.</w:t>
+        <w:t>Add code in MainActivity.java to go to NewActivity.java on click event of button.</w:t>
       </w:r>
     </w:p>
     <w:p>
@@ -1618,7 +1536,31 @@
         <w:rPr>
           <w:lang w:val="en-US"/>
         </w:rPr>
-        <w:t>Add code to call and open a website through intent on click even of buttons.</w:t>
+        <w:t xml:space="preserve">Add </w:t>
+      </w:r>
+      <w:r>
+        <w:rPr>
+          <w:lang w:val="en-US"/>
+        </w:rPr>
+        <w:t xml:space="preserve">the </w:t>
+      </w:r>
+      <w:r>
+        <w:rPr>
+          <w:lang w:val="en-US"/>
+        </w:rPr>
+        <w:t xml:space="preserve">code to call and open a website through </w:t>
+      </w:r>
+      <w:r>
+        <w:rPr>
+          <w:lang w:val="en-US"/>
+        </w:rPr>
+        <w:t xml:space="preserve">the </w:t>
+      </w:r>
+      <w:r>
+        <w:rPr>
+          <w:lang w:val="en-US"/>
+        </w:rPr>
+        <w:t>intent on click even of buttons.</w:t>
       </w:r>
     </w:p>
     <w:p>
@@ -1735,13 +1677,7 @@
         <w:rPr>
           <w:lang w:val="en-US"/>
         </w:rPr>
-        <w:t>Run the application</w:t>
-      </w:r>
-      <w:r>
-        <w:rPr>
-          <w:lang w:val="en-US"/>
-        </w:rPr>
-        <w:t>.</w:t>
+        <w:t>Run the application.</w:t>
       </w:r>
     </w:p>
     <w:p>
